--- a/用例文档/程翔-26修改系统常量.docx
+++ b/用例文档/程翔-26修改系统常量.docx
@@ -94,8 +94,6 @@
               </w:rPr>
               <w:t>UC26</w:t>
             </w:r>
-            <w:bookmarkStart w:id="0" w:name="_GoBack"/>
-            <w:bookmarkEnd w:id="0"/>
           </w:p>
         </w:tc>
         <w:tc>
@@ -551,7 +549,7 @@
                 <w:szCs w:val="24"/>
                 <w:lang w:eastAsia="zh-CN"/>
               </w:rPr>
-              <w:t>标</w:t>
+              <w:t>的</w:t>
             </w:r>
             <w:r>
               <w:rPr>
@@ -637,7 +635,7 @@
                 <w:szCs w:val="24"/>
                 <w:lang w:eastAsia="zh-CN"/>
               </w:rPr>
-              <w:t>总经理根据需要想要修改系统常量</w:t>
+              <w:t>总经理根据需要修改系统常量</w:t>
             </w:r>
           </w:p>
         </w:tc>
@@ -713,7 +711,7 @@
                 <w:szCs w:val="24"/>
                 <w:lang w:eastAsia="zh-CN"/>
               </w:rPr>
-              <w:t>系统按照原数值进行计算</w:t>
+              <w:t>总经理已经识别并授权</w:t>
             </w:r>
           </w:p>
         </w:tc>
@@ -801,6 +799,84 @@
               </w:rPr>
               <w:t>系统自动在新业务单中使用更新后的新数据</w:t>
             </w:r>
+          </w:p>
+        </w:tc>
+      </w:tr>
+      <w:tr>
+        <w:trPr>
+          <w:tblHeader/>
+          <w:jc w:val="center"/>
+        </w:trPr>
+        <w:tc>
+          <w:tcPr>
+            <w:tcW w:w="1232" w:type="dxa"/>
+            <w:tcBorders>
+              <w:top w:val="single" w:sz="8" w:space="0" w:color="9999FF"/>
+              <w:left w:val="single" w:sz="12" w:space="0" w:color="9999FF"/>
+              <w:bottom w:val="single" w:sz="8" w:space="0" w:color="9999FF"/>
+              <w:right w:val="single" w:sz="8" w:space="0" w:color="9999FF"/>
+            </w:tcBorders>
+            <w:shd w:val="clear" w:color="auto" w:fill="333399"/>
+          </w:tcPr>
+          <w:p>
+            <w:pPr>
+              <w:rPr>
+                <w:rFonts w:ascii="微软雅黑" w:eastAsia="微软雅黑" w:hAnsi="微软雅黑" w:cs="微软雅黑" w:hint="eastAsia"/>
+                <w:bCs/>
+                <w:color w:val="FFFFFF"/>
+                <w:kern w:val="2"/>
+                <w:sz w:val="24"/>
+                <w:szCs w:val="24"/>
+              </w:rPr>
+            </w:pPr>
+            <w:r>
+              <w:rPr>
+                <w:rFonts w:ascii="微软雅黑" w:eastAsia="微软雅黑" w:hAnsi="微软雅黑" w:cs="微软雅黑" w:hint="eastAsia"/>
+                <w:bCs/>
+                <w:color w:val="FFFFFF"/>
+                <w:kern w:val="2"/>
+                <w:sz w:val="24"/>
+                <w:szCs w:val="24"/>
+                <w:lang w:eastAsia="zh-CN"/>
+              </w:rPr>
+              <w:t>优先级</w:t>
+            </w:r>
+          </w:p>
+        </w:tc>
+        <w:tc>
+          <w:tcPr>
+            <w:tcW w:w="8266" w:type="dxa"/>
+            <w:gridSpan w:val="3"/>
+            <w:tcBorders>
+              <w:top w:val="single" w:sz="8" w:space="0" w:color="9999FF"/>
+              <w:left w:val="single" w:sz="8" w:space="0" w:color="9999FF"/>
+              <w:bottom w:val="single" w:sz="8" w:space="0" w:color="9999FF"/>
+              <w:right w:val="single" w:sz="12" w:space="0" w:color="9999FF"/>
+            </w:tcBorders>
+            <w:shd w:val="clear" w:color="auto" w:fill="E6E6E6"/>
+          </w:tcPr>
+          <w:p>
+            <w:pPr>
+              <w:rPr>
+                <w:rFonts w:ascii="微软雅黑" w:eastAsia="微软雅黑" w:hAnsi="微软雅黑" w:cs="微软雅黑" w:hint="eastAsia"/>
+                <w:kern w:val="2"/>
+                <w:sz w:val="24"/>
+                <w:szCs w:val="24"/>
+                <w:lang w:eastAsia="zh-CN"/>
+              </w:rPr>
+            </w:pPr>
+            <w:r>
+              <w:rPr>
+                <w:rFonts w:ascii="微软雅黑" w:eastAsia="微软雅黑" w:hAnsi="微软雅黑" w:cs="微软雅黑" w:hint="eastAsia"/>
+                <w:kern w:val="2"/>
+                <w:sz w:val="24"/>
+                <w:szCs w:val="24"/>
+                <w:lang w:eastAsia="zh-CN"/>
+              </w:rPr>
+              <w:t>高</w:t>
+            </w:r>
+            <w:bookmarkStart w:id="0" w:name="_GoBack"/>
+            <w:bookmarkEnd w:id="0"/>
           </w:p>
         </w:tc>
       </w:tr>
@@ -986,27 +1062,7 @@
                 <w:szCs w:val="24"/>
                 <w:lang w:eastAsia="zh-CN"/>
               </w:rPr>
-              <w:t>系统提示已选城市，总经理输入新的里程数值（以</w:t>
-            </w:r>
-            <w:r>
-              <w:rPr>
-                <w:rFonts w:ascii="微软雅黑" w:eastAsia="微软雅黑" w:hAnsi="微软雅黑" w:cs="微软雅黑"/>
-                <w:kern w:val="2"/>
-                <w:sz w:val="24"/>
-                <w:szCs w:val="24"/>
-                <w:lang w:eastAsia="zh-CN"/>
-              </w:rPr>
-              <w:t>KM</w:t>
-            </w:r>
-            <w:r>
-              <w:rPr>
-                <w:rFonts w:ascii="微软雅黑" w:eastAsia="微软雅黑" w:hAnsi="微软雅黑" w:cs="微软雅黑" w:hint="eastAsia"/>
-                <w:kern w:val="2"/>
-                <w:sz w:val="24"/>
-                <w:szCs w:val="24"/>
-                <w:lang w:eastAsia="zh-CN"/>
-              </w:rPr>
-              <w:t>为单位的整数）</w:t>
+              <w:t>总经理选择完毕，系统提示已选城市</w:t>
             </w:r>
           </w:p>
           <w:p>
@@ -1041,6 +1097,71 @@
                 <w:szCs w:val="24"/>
                 <w:lang w:eastAsia="zh-CN"/>
               </w:rPr>
+              <w:t>总经理输入新的里程数值（以</w:t>
+            </w:r>
+            <w:r>
+              <w:rPr>
+                <w:rFonts w:ascii="微软雅黑" w:eastAsia="微软雅黑" w:hAnsi="微软雅黑" w:cs="微软雅黑"/>
+                <w:kern w:val="2"/>
+                <w:sz w:val="24"/>
+                <w:szCs w:val="24"/>
+                <w:lang w:eastAsia="zh-CN"/>
+              </w:rPr>
+              <w:t>KM</w:t>
+            </w:r>
+            <w:r>
+              <w:rPr>
+                <w:rFonts w:ascii="微软雅黑" w:eastAsia="微软雅黑" w:hAnsi="微软雅黑" w:cs="微软雅黑" w:hint="eastAsia"/>
+                <w:kern w:val="2"/>
+                <w:sz w:val="24"/>
+                <w:szCs w:val="24"/>
+                <w:lang w:eastAsia="zh-CN"/>
+              </w:rPr>
+              <w:t>为单位的整数）</w:t>
+            </w:r>
+          </w:p>
+          <w:p>
+            <w:pPr>
+              <w:pStyle w:val="1"/>
+              <w:widowControl w:val="0"/>
+              <w:ind w:firstLineChars="0" w:firstLine="480"/>
+              <w:jc w:val="both"/>
+              <w:rPr>
+                <w:rFonts w:ascii="微软雅黑" w:eastAsia="微软雅黑" w:hAnsi="微软雅黑" w:cs="微软雅黑"/>
+                <w:kern w:val="2"/>
+                <w:sz w:val="24"/>
+                <w:szCs w:val="24"/>
+                <w:lang w:eastAsia="zh-CN"/>
+              </w:rPr>
+            </w:pPr>
+            <w:r>
+              <w:rPr>
+                <w:rFonts w:ascii="微软雅黑" w:eastAsia="微软雅黑" w:hAnsi="微软雅黑" w:cs="微软雅黑"/>
+                <w:kern w:val="2"/>
+                <w:sz w:val="24"/>
+                <w:szCs w:val="24"/>
+                <w:lang w:eastAsia="zh-CN"/>
+              </w:rPr>
+              <w:t>5</w:t>
+            </w:r>
+            <w:r>
+              <w:rPr>
+                <w:rFonts w:ascii="微软雅黑" w:eastAsia="微软雅黑" w:hAnsi="微软雅黑" w:cs="微软雅黑"/>
+                <w:kern w:val="2"/>
+                <w:sz w:val="24"/>
+                <w:szCs w:val="24"/>
+                <w:lang w:eastAsia="zh-CN"/>
+              </w:rPr>
+              <w:t>、</w:t>
+            </w:r>
+            <w:r>
+              <w:rPr>
+                <w:rFonts w:ascii="微软雅黑" w:eastAsia="微软雅黑" w:hAnsi="微软雅黑" w:cs="微软雅黑" w:hint="eastAsia"/>
+                <w:kern w:val="2"/>
+                <w:sz w:val="24"/>
+                <w:szCs w:val="24"/>
+                <w:lang w:eastAsia="zh-CN"/>
+              </w:rPr>
               <w:t>系统修改记录并提示修改成功</w:t>
             </w:r>
           </w:p>
@@ -1266,6 +1387,7 @@
                 <w:szCs w:val="24"/>
                 <w:lang w:eastAsia="zh-CN"/>
               </w:rPr>
+              <w:lastRenderedPageBreak/>
               <w:t>2、</w:t>
             </w:r>
             <w:r>
@@ -1276,7 +1398,27 @@
                 <w:szCs w:val="24"/>
                 <w:lang w:eastAsia="zh-CN"/>
               </w:rPr>
-              <w:t>系统等待总经理根据不同的包装输入新价格（以元为单位，仅接受0.5的整倍数）</w:t>
+              <w:t>系统等待总经理根据不同的包装</w:t>
+            </w:r>
+            <w:r>
+              <w:rPr>
+                <w:rFonts w:ascii="微软雅黑" w:eastAsia="微软雅黑" w:hAnsi="微软雅黑" w:cs="微软雅黑" w:hint="eastAsia"/>
+                <w:kern w:val="2"/>
+                <w:sz w:val="24"/>
+                <w:szCs w:val="24"/>
+                <w:lang w:eastAsia="zh-CN"/>
+              </w:rPr>
+              <w:t>（共有纸箱、木箱、快递袋和其他）</w:t>
+            </w:r>
+            <w:r>
+              <w:rPr>
+                <w:rFonts w:ascii="微软雅黑" w:eastAsia="微软雅黑" w:hAnsi="微软雅黑" w:cs="微软雅黑" w:hint="eastAsia"/>
+                <w:kern w:val="2"/>
+                <w:sz w:val="24"/>
+                <w:szCs w:val="24"/>
+                <w:lang w:eastAsia="zh-CN"/>
+              </w:rPr>
+              <w:t>输入新价格（以元为单位，仅接受0.5的整倍数）</w:t>
             </w:r>
           </w:p>
           <w:p>
@@ -1301,7 +1443,6 @@
                 <w:szCs w:val="24"/>
                 <w:lang w:eastAsia="zh-CN"/>
               </w:rPr>
-              <w:lastRenderedPageBreak/>
               <w:t>3、</w:t>
             </w:r>
             <w:r>
@@ -1955,6 +2096,7 @@
                 <w:szCs w:val="24"/>
                 <w:lang w:eastAsia="zh-CN"/>
               </w:rPr>
+              <w:lastRenderedPageBreak/>
               <w:t>3.2</w:t>
             </w:r>
             <w:r>
@@ -2007,7 +2149,6 @@
                 <w:szCs w:val="24"/>
                 <w:lang w:eastAsia="zh-CN"/>
               </w:rPr>
-              <w:lastRenderedPageBreak/>
               <w:t>3.2</w:t>
             </w:r>
             <w:r>
